--- a/MPIS/HW4Z1/HW4Z1.docx
+++ b/MPIS/HW4Z1/HW4Z1.docx
@@ -22,6 +22,20 @@
           <w:ilvl w:val="0"/>
           <w:numId w:val="1"/>
         </w:numPr>
+        <w:rPr>
+          <w:lang w:val="pl-PL"/>
+        </w:rPr>
+      </w:pPr>
+      <w:r>
+        <w:rPr>
+          <w:lang w:val="pl-PL"/>
+        </w:rPr>
+        <w:t>Nierówność Markowa</w:t>
+      </w:r>
+    </w:p>
+    <w:p>
+      <w:pPr>
+        <w:pStyle w:val="Akapitzlist"/>
         <w:rPr>
           <w:lang w:val="pl-PL"/>
         </w:rPr>
@@ -246,6 +260,26 @@
           </m:den>
         </m:f>
       </m:oMath>
+      <w:r>
+        <w:rPr>
+          <w:rFonts w:eastAsiaTheme="minorEastAsia"/>
+        </w:rPr>
+        <w:t xml:space="preserve"> </w:t>
+      </w:r>
+      <w:r>
+        <w:rPr>
+          <w:rFonts w:eastAsiaTheme="minorEastAsia"/>
+          <w:lang w:val="pl-PL"/>
+        </w:rPr>
+        <w:t>≈ 0</w:t>
+      </w:r>
+      <w:r>
+        <w:rPr>
+          <w:rFonts w:eastAsiaTheme="minorEastAsia"/>
+          <w:lang w:val="pl-PL"/>
+        </w:rPr>
+        <w:t>,8333</w:t>
+      </w:r>
     </w:p>
     <w:p>
       <w:pPr>
@@ -254,6 +288,20 @@
           <w:ilvl w:val="0"/>
           <w:numId w:val="1"/>
         </w:numPr>
+        <w:rPr>
+          <w:lang w:val="pl-PL"/>
+        </w:rPr>
+      </w:pPr>
+      <w:r>
+        <w:rPr>
+          <w:lang w:val="pl-PL"/>
+        </w:rPr>
+        <w:t>Nierówność Czebuszewa</w:t>
+      </w:r>
+    </w:p>
+    <w:p>
+      <w:pPr>
+        <w:pStyle w:val="Akapitzlist"/>
         <w:rPr>
           <w:lang w:val="pl-PL"/>
         </w:rPr>
@@ -566,14 +614,7 @@
                 <w:rFonts w:ascii="Cambria Math" w:eastAsiaTheme="minorEastAsia" w:hAnsi="Cambria Math"/>
                 <w:lang w:val="pl-PL"/>
               </w:rPr>
-              <m:t>n</m:t>
-            </m:r>
-            <m:r>
-              <w:rPr>
-                <w:rFonts w:ascii="Cambria Math" w:eastAsiaTheme="minorEastAsia" w:hAnsi="Cambria Math"/>
-                <w:lang w:val="pl-PL"/>
-              </w:rPr>
-              <m:t>100(p-</m:t>
+              <m:t>n100(p-</m:t>
             </m:r>
             <m:sSup>
               <m:sSupPr>
@@ -935,14 +976,7 @@
             <w:rFonts w:ascii="Cambria Math" w:hAnsi="Cambria Math"/>
             <w:lang w:val="pl-PL"/>
           </w:rPr>
-          <m:t>=</m:t>
-        </m:r>
-        <m:r>
-          <w:rPr>
-            <w:rFonts w:ascii="Cambria Math" w:hAnsi="Cambria Math"/>
-            <w:lang w:val="pl-PL"/>
-          </w:rPr>
-          <m:t xml:space="preserve"> </m:t>
+          <m:t xml:space="preserve">= </m:t>
         </m:r>
       </m:oMath>
       <w:r>
@@ -1121,14 +1155,7 @@
           <w:rFonts w:eastAsiaTheme="minorEastAsia"/>
           <w:lang w:val="pl-PL"/>
         </w:rPr>
-        <w:t>Dla n = 100</w:t>
-      </w:r>
-      <w:r>
-        <w:rPr>
-          <w:rFonts w:eastAsiaTheme="minorEastAsia"/>
-          <w:lang w:val="pl-PL"/>
-        </w:rPr>
-        <w:t>0</w:t>
+        <w:t>Dla n = 1000</w:t>
       </w:r>
     </w:p>
     <w:p>
@@ -1392,7 +1419,7 @@
           <w:rFonts w:eastAsiaTheme="minorEastAsia"/>
           <w:lang w:val="pl-PL"/>
         </w:rPr>
-        <w:t>Dla n = 100</w:t>
+        <w:t>Dla n = 1000</w:t>
       </w:r>
       <w:r>
         <w:rPr>
@@ -1499,14 +1526,7 @@
           <w:rFonts w:eastAsiaTheme="minorEastAsia"/>
           <w:lang w:val="pl-PL"/>
         </w:rPr>
-        <w:t xml:space="preserve"> </w:t>
-      </w:r>
-      <w:r>
-        <w:rPr>
-          <w:rFonts w:eastAsiaTheme="minorEastAsia"/>
-          <w:lang w:val="pl-PL"/>
-        </w:rPr>
-        <w:t>≈ 0</w:t>
+        <w:t xml:space="preserve"> ≈ 0</w:t>
       </w:r>
     </w:p>
     <w:p>
@@ -1653,6 +1673,7 @@
       <w:r>
         <w:rPr>
           <w:rFonts w:eastAsiaTheme="minorEastAsia"/>
+          <w:lang w:val="pl-PL"/>
         </w:rPr>
         <w:t>≈ 0</w:t>
       </w:r>
@@ -1664,6 +1685,642 @@
           <w:lang w:val="pl-PL"/>
         </w:rPr>
       </w:pPr>
+    </w:p>
+    <w:tbl>
+      <w:tblPr>
+        <w:tblStyle w:val="Tabela-Siatka"/>
+        <w:tblW w:w="0" w:type="auto"/>
+        <w:tblLook w:val="04A0" w:firstRow="1" w:lastRow="0" w:firstColumn="1" w:lastColumn="0" w:noHBand="0" w:noVBand="1"/>
+      </w:tblPr>
+      <w:tblGrid>
+        <w:gridCol w:w="804"/>
+        <w:gridCol w:w="1935"/>
+        <w:gridCol w:w="2737"/>
+        <w:gridCol w:w="1769"/>
+        <w:gridCol w:w="1771"/>
+      </w:tblGrid>
+      <w:tr>
+        <w:tc>
+          <w:tcPr>
+            <w:tcW w:w="562" w:type="dxa"/>
+          </w:tcPr>
+          <w:p>
+            <w:pPr>
+              <w:jc w:val="center"/>
+              <w:rPr>
+                <w:rFonts w:eastAsiaTheme="minorEastAsia"/>
+                <w:lang w:val="pl-PL"/>
+              </w:rPr>
+            </w:pPr>
+          </w:p>
+          <w:p>
+            <w:pPr>
+              <w:jc w:val="center"/>
+              <w:rPr>
+                <w:rFonts w:eastAsiaTheme="minorEastAsia"/>
+                <w:lang w:val="pl-PL"/>
+              </w:rPr>
+            </w:pPr>
+            <w:r>
+              <w:rPr>
+                <w:rFonts w:eastAsiaTheme="minorEastAsia"/>
+                <w:lang w:val="pl-PL"/>
+              </w:rPr>
+              <w:t>n</w:t>
+            </w:r>
+          </w:p>
+        </w:tc>
+        <w:tc>
+          <w:tcPr>
+            <w:tcW w:w="1985" w:type="dxa"/>
+          </w:tcPr>
+          <w:p>
+            <w:pPr>
+              <w:jc w:val="center"/>
+              <w:rPr>
+                <w:rFonts w:eastAsiaTheme="minorEastAsia"/>
+                <w:lang w:val="pl-PL"/>
+              </w:rPr>
+            </w:pPr>
+            <m:oMathPara>
+              <m:oMath>
+                <m:r>
+                  <w:rPr>
+                    <w:rFonts w:ascii="Cambria Math" w:hAnsi="Cambria Math"/>
+                  </w:rPr>
+                  <m:t>P</m:t>
+                </m:r>
+                <m:d>
+                  <m:dPr>
+                    <m:ctrlPr>
+                      <w:rPr>
+                        <w:rFonts w:ascii="Cambria Math" w:hAnsi="Cambria Math"/>
+                        <w:i/>
+                      </w:rPr>
+                    </m:ctrlPr>
+                  </m:dPr>
+                  <m:e>
+                    <m:r>
+                      <w:rPr>
+                        <w:rFonts w:ascii="Cambria Math" w:hAnsi="Cambria Math"/>
+                      </w:rPr>
+                      <m:t>X</m:t>
+                    </m:r>
+                    <m:r>
+                      <w:rPr>
+                        <w:rFonts w:ascii="Cambria Math" w:hAnsi="Cambria Math"/>
+                        <w:lang w:val="pl-PL"/>
+                      </w:rPr>
+                      <m:t>≥1</m:t>
+                    </m:r>
+                    <m:f>
+                      <m:fPr>
+                        <m:ctrlPr>
+                          <w:rPr>
+                            <w:rFonts w:ascii="Cambria Math" w:hAnsi="Cambria Math"/>
+                            <w:i/>
+                          </w:rPr>
+                        </m:ctrlPr>
+                      </m:fPr>
+                      <m:num>
+                        <m:r>
+                          <w:rPr>
+                            <w:rFonts w:ascii="Cambria Math" w:hAnsi="Cambria Math"/>
+                            <w:lang w:val="pl-PL"/>
+                          </w:rPr>
+                          <m:t>1</m:t>
+                        </m:r>
+                      </m:num>
+                      <m:den>
+                        <m:r>
+                          <w:rPr>
+                            <w:rFonts w:ascii="Cambria Math" w:hAnsi="Cambria Math"/>
+                            <w:lang w:val="pl-PL"/>
+                          </w:rPr>
+                          <m:t>5</m:t>
+                        </m:r>
+                      </m:den>
+                    </m:f>
+                    <m:r>
+                      <w:rPr>
+                        <w:rFonts w:ascii="Cambria Math" w:hAnsi="Cambria Math"/>
+                      </w:rPr>
+                      <m:t>E</m:t>
+                    </m:r>
+                    <m:d>
+                      <m:dPr>
+                        <m:ctrlPr>
+                          <w:rPr>
+                            <w:rFonts w:ascii="Cambria Math" w:hAnsi="Cambria Math"/>
+                            <w:i/>
+                          </w:rPr>
+                        </m:ctrlPr>
+                      </m:dPr>
+                      <m:e>
+                        <m:r>
+                          <w:rPr>
+                            <w:rFonts w:ascii="Cambria Math" w:hAnsi="Cambria Math"/>
+                          </w:rPr>
+                          <m:t>X</m:t>
+                        </m:r>
+                      </m:e>
+                    </m:d>
+                  </m:e>
+                </m:d>
+              </m:oMath>
+            </m:oMathPara>
+          </w:p>
+        </w:tc>
+        <w:tc>
+          <w:tcPr>
+            <w:tcW w:w="2862" w:type="dxa"/>
+          </w:tcPr>
+          <w:p>
+            <w:pPr>
+              <w:jc w:val="center"/>
+              <w:rPr>
+                <w:rFonts w:eastAsiaTheme="minorEastAsia"/>
+                <w:lang w:val="pl-PL"/>
+              </w:rPr>
+            </w:pPr>
+            <m:oMathPara>
+              <m:oMath>
+                <m:r>
+                  <w:rPr>
+                    <w:rFonts w:ascii="Cambria Math" w:hAnsi="Cambria Math"/>
+                    <w:lang w:val="pl-PL"/>
+                  </w:rPr>
+                  <m:t>P(|X-E</m:t>
+                </m:r>
+                <m:d>
+                  <m:dPr>
+                    <m:ctrlPr>
+                      <w:rPr>
+                        <w:rFonts w:ascii="Cambria Math" w:hAnsi="Cambria Math"/>
+                        <w:i/>
+                        <w:lang w:val="pl-PL"/>
+                      </w:rPr>
+                    </m:ctrlPr>
+                  </m:dPr>
+                  <m:e>
+                    <m:r>
+                      <w:rPr>
+                        <w:rFonts w:ascii="Cambria Math" w:hAnsi="Cambria Math"/>
+                        <w:lang w:val="pl-PL"/>
+                      </w:rPr>
+                      <m:t>X</m:t>
+                    </m:r>
+                  </m:e>
+                </m:d>
+                <m:r>
+                  <w:rPr>
+                    <w:rFonts w:ascii="Cambria Math" w:hAnsi="Cambria Math"/>
+                    <w:lang w:val="pl-PL"/>
+                  </w:rPr>
+                  <m:t>|≥</m:t>
+                </m:r>
+                <m:f>
+                  <m:fPr>
+                    <m:ctrlPr>
+                      <w:rPr>
+                        <w:rFonts w:ascii="Cambria Math" w:hAnsi="Cambria Math"/>
+                        <w:i/>
+                        <w:lang w:val="pl-PL"/>
+                      </w:rPr>
+                    </m:ctrlPr>
+                  </m:fPr>
+                  <m:num>
+                    <m:r>
+                      <w:rPr>
+                        <w:rFonts w:ascii="Cambria Math" w:hAnsi="Cambria Math"/>
+                        <w:lang w:val="pl-PL"/>
+                      </w:rPr>
+                      <m:t>1</m:t>
+                    </m:r>
+                  </m:num>
+                  <m:den>
+                    <m:r>
+                      <w:rPr>
+                        <w:rFonts w:ascii="Cambria Math" w:hAnsi="Cambria Math"/>
+                        <w:lang w:val="pl-PL"/>
+                      </w:rPr>
+                      <m:t>10</m:t>
+                    </m:r>
+                  </m:den>
+                </m:f>
+                <m:r>
+                  <w:rPr>
+                    <w:rFonts w:ascii="Cambria Math" w:hAnsi="Cambria Math"/>
+                    <w:lang w:val="pl-PL"/>
+                  </w:rPr>
+                  <m:t>E(X))</m:t>
+                </m:r>
+              </m:oMath>
+            </m:oMathPara>
+          </w:p>
+        </w:tc>
+        <w:tc>
+          <w:tcPr>
+            <w:tcW w:w="1803" w:type="dxa"/>
+          </w:tcPr>
+          <w:p>
+            <w:pPr>
+              <w:jc w:val="center"/>
+              <w:rPr>
+                <w:rFonts w:eastAsiaTheme="minorEastAsia"/>
+                <w:lang w:val="pl-PL"/>
+              </w:rPr>
+            </w:pPr>
+            <w:r>
+              <w:rPr>
+                <w:rFonts w:eastAsiaTheme="minorEastAsia"/>
+                <w:lang w:val="pl-PL"/>
+              </w:rPr>
+              <w:t>Wartość nierówności Markowa</w:t>
+            </w:r>
+          </w:p>
+        </w:tc>
+        <w:tc>
+          <w:tcPr>
+            <w:tcW w:w="1804" w:type="dxa"/>
+          </w:tcPr>
+          <w:p>
+            <w:pPr>
+              <w:jc w:val="center"/>
+              <w:rPr>
+                <w:rFonts w:eastAsiaTheme="minorEastAsia"/>
+                <w:lang w:val="pl-PL"/>
+              </w:rPr>
+            </w:pPr>
+            <w:r>
+              <w:rPr>
+                <w:rFonts w:eastAsiaTheme="minorEastAsia"/>
+                <w:lang w:val="pl-PL"/>
+              </w:rPr>
+              <w:t>Wartość nierówności Czebyszewa</w:t>
+            </w:r>
+          </w:p>
+        </w:tc>
+      </w:tr>
+      <w:tr>
+        <w:tc>
+          <w:tcPr>
+            <w:tcW w:w="562" w:type="dxa"/>
+          </w:tcPr>
+          <w:p>
+            <w:pPr>
+              <w:jc w:val="center"/>
+              <w:rPr>
+                <w:rFonts w:eastAsiaTheme="minorEastAsia"/>
+                <w:lang w:val="pl-PL"/>
+              </w:rPr>
+            </w:pPr>
+            <w:r>
+              <w:rPr>
+                <w:rFonts w:eastAsiaTheme="minorEastAsia"/>
+                <w:lang w:val="pl-PL"/>
+              </w:rPr>
+              <w:t>100</w:t>
+            </w:r>
+          </w:p>
+        </w:tc>
+        <w:tc>
+          <w:tcPr>
+            <w:tcW w:w="1985" w:type="dxa"/>
+          </w:tcPr>
+          <w:p>
+            <w:pPr>
+              <w:jc w:val="center"/>
+              <w:rPr>
+                <w:rFonts w:eastAsiaTheme="minorEastAsia"/>
+                <w:lang w:val="pl-PL"/>
+              </w:rPr>
+            </w:pPr>
+            <w:r>
+              <w:rPr>
+                <w:rFonts w:eastAsiaTheme="minorEastAsia"/>
+                <w:lang w:val="pl-PL"/>
+              </w:rPr>
+              <w:t>0</w:t>
+            </w:r>
+            <w:r>
+              <w:rPr>
+                <w:rFonts w:eastAsiaTheme="minorEastAsia"/>
+                <w:lang w:val="pl-PL"/>
+              </w:rPr>
+              <w:t>,02844</w:t>
+            </w:r>
+          </w:p>
+        </w:tc>
+        <w:tc>
+          <w:tcPr>
+            <w:tcW w:w="2862" w:type="dxa"/>
+          </w:tcPr>
+          <w:p>
+            <w:pPr>
+              <w:jc w:val="center"/>
+              <w:rPr>
+                <w:rFonts w:eastAsiaTheme="minorEastAsia"/>
+                <w:lang w:val="pl-PL"/>
+              </w:rPr>
+            </w:pPr>
+            <w:r>
+              <w:rPr>
+                <w:rFonts w:eastAsiaTheme="minorEastAsia"/>
+                <w:lang w:val="pl-PL"/>
+              </w:rPr>
+              <w:t>0,3682</w:t>
+            </w:r>
+          </w:p>
+        </w:tc>
+        <w:tc>
+          <w:tcPr>
+            <w:tcW w:w="1803" w:type="dxa"/>
+          </w:tcPr>
+          <w:p>
+            <w:pPr>
+              <w:jc w:val="center"/>
+              <w:rPr>
+                <w:rFonts w:eastAsiaTheme="minorEastAsia"/>
+                <w:lang w:val="pl-PL"/>
+              </w:rPr>
+            </w:pPr>
+            <w:r>
+              <w:rPr>
+                <w:rFonts w:eastAsiaTheme="minorEastAsia"/>
+                <w:lang w:val="pl-PL"/>
+              </w:rPr>
+              <w:t>0,8333</w:t>
+            </w:r>
+          </w:p>
+        </w:tc>
+        <w:tc>
+          <w:tcPr>
+            <w:tcW w:w="1804" w:type="dxa"/>
+          </w:tcPr>
+          <w:p>
+            <w:pPr>
+              <w:jc w:val="center"/>
+              <w:rPr>
+                <w:rFonts w:eastAsiaTheme="minorEastAsia"/>
+                <w:lang w:val="pl-PL"/>
+              </w:rPr>
+            </w:pPr>
+            <w:r>
+              <w:rPr>
+                <w:rFonts w:eastAsiaTheme="minorEastAsia"/>
+                <w:lang w:val="pl-PL"/>
+              </w:rPr>
+              <w:t>1</w:t>
+            </w:r>
+          </w:p>
+        </w:tc>
+      </w:tr>
+      <w:tr>
+        <w:tc>
+          <w:tcPr>
+            <w:tcW w:w="562" w:type="dxa"/>
+          </w:tcPr>
+          <w:p>
+            <w:pPr>
+              <w:jc w:val="center"/>
+              <w:rPr>
+                <w:rFonts w:eastAsiaTheme="minorEastAsia"/>
+                <w:lang w:val="pl-PL"/>
+              </w:rPr>
+            </w:pPr>
+            <w:r>
+              <w:rPr>
+                <w:rFonts w:eastAsiaTheme="minorEastAsia"/>
+                <w:lang w:val="pl-PL"/>
+              </w:rPr>
+              <w:t>1000</w:t>
+            </w:r>
+          </w:p>
+        </w:tc>
+        <w:tc>
+          <w:tcPr>
+            <w:tcW w:w="1985" w:type="dxa"/>
+          </w:tcPr>
+          <w:p>
+            <w:pPr>
+              <w:jc w:val="center"/>
+              <w:rPr>
+                <w:rFonts w:eastAsiaTheme="minorEastAsia"/>
+                <w:lang w:val="pl-PL"/>
+              </w:rPr>
+            </w:pPr>
+            <w:r>
+              <w:rPr>
+                <w:rFonts w:eastAsiaTheme="minorEastAsia"/>
+                <w:lang w:val="pl-PL"/>
+              </w:rPr>
+              <w:t>0</w:t>
+            </w:r>
+          </w:p>
+        </w:tc>
+        <w:tc>
+          <w:tcPr>
+            <w:tcW w:w="2862" w:type="dxa"/>
+          </w:tcPr>
+          <w:p>
+            <w:pPr>
+              <w:jc w:val="center"/>
+              <w:rPr>
+                <w:rFonts w:eastAsiaTheme="minorEastAsia"/>
+                <w:lang w:val="pl-PL"/>
+              </w:rPr>
+            </w:pPr>
+            <w:r>
+              <w:rPr>
+                <w:rFonts w:eastAsiaTheme="minorEastAsia"/>
+                <w:lang w:val="pl-PL"/>
+              </w:rPr>
+              <w:t>0,00174</w:t>
+            </w:r>
+          </w:p>
+        </w:tc>
+        <w:tc>
+          <w:tcPr>
+            <w:tcW w:w="1803" w:type="dxa"/>
+          </w:tcPr>
+          <w:p>
+            <w:pPr>
+              <w:jc w:val="center"/>
+              <w:rPr>
+                <w:rFonts w:eastAsiaTheme="minorEastAsia"/>
+                <w:lang w:val="pl-PL"/>
+              </w:rPr>
+            </w:pPr>
+            <w:r>
+              <w:rPr>
+                <w:rFonts w:eastAsiaTheme="minorEastAsia"/>
+                <w:lang w:val="pl-PL"/>
+              </w:rPr>
+              <w:t>0,8333</w:t>
+            </w:r>
+          </w:p>
+        </w:tc>
+        <w:tc>
+          <w:tcPr>
+            <w:tcW w:w="1804" w:type="dxa"/>
+          </w:tcPr>
+          <w:p>
+            <w:pPr>
+              <w:jc w:val="center"/>
+              <w:rPr>
+                <w:rFonts w:eastAsiaTheme="minorEastAsia"/>
+                <w:lang w:val="pl-PL"/>
+              </w:rPr>
+            </w:pPr>
+            <w:r>
+              <w:rPr>
+                <w:rFonts w:eastAsiaTheme="minorEastAsia"/>
+                <w:lang w:val="pl-PL"/>
+              </w:rPr>
+              <w:t>0,1</w:t>
+            </w:r>
+          </w:p>
+        </w:tc>
+      </w:tr>
+      <w:tr>
+        <w:tc>
+          <w:tcPr>
+            <w:tcW w:w="562" w:type="dxa"/>
+          </w:tcPr>
+          <w:p>
+            <w:pPr>
+              <w:jc w:val="center"/>
+              <w:rPr>
+                <w:rFonts w:eastAsiaTheme="minorEastAsia"/>
+                <w:lang w:val="pl-PL"/>
+              </w:rPr>
+            </w:pPr>
+            <w:r>
+              <w:rPr>
+                <w:rFonts w:eastAsiaTheme="minorEastAsia"/>
+                <w:lang w:val="pl-PL"/>
+              </w:rPr>
+              <w:t>10000</w:t>
+            </w:r>
+          </w:p>
+        </w:tc>
+        <w:tc>
+          <w:tcPr>
+            <w:tcW w:w="1985" w:type="dxa"/>
+          </w:tcPr>
+          <w:p>
+            <w:pPr>
+              <w:jc w:val="center"/>
+              <w:rPr>
+                <w:rFonts w:eastAsiaTheme="minorEastAsia"/>
+                <w:lang w:val="pl-PL"/>
+              </w:rPr>
+            </w:pPr>
+            <w:r>
+              <w:rPr>
+                <w:rFonts w:eastAsiaTheme="minorEastAsia"/>
+                <w:lang w:val="pl-PL"/>
+              </w:rPr>
+              <w:t>0</w:t>
+            </w:r>
+          </w:p>
+        </w:tc>
+        <w:tc>
+          <w:tcPr>
+            <w:tcW w:w="2862" w:type="dxa"/>
+          </w:tcPr>
+          <w:p>
+            <w:pPr>
+              <w:jc w:val="center"/>
+              <w:rPr>
+                <w:rFonts w:eastAsiaTheme="minorEastAsia"/>
+                <w:lang w:val="pl-PL"/>
+              </w:rPr>
+            </w:pPr>
+            <w:r>
+              <w:rPr>
+                <w:rFonts w:eastAsiaTheme="minorEastAsia"/>
+                <w:lang w:val="pl-PL"/>
+              </w:rPr>
+              <w:t>0</w:t>
+            </w:r>
+          </w:p>
+        </w:tc>
+        <w:tc>
+          <w:tcPr>
+            <w:tcW w:w="1803" w:type="dxa"/>
+          </w:tcPr>
+          <w:p>
+            <w:pPr>
+              <w:jc w:val="center"/>
+              <w:rPr>
+                <w:rFonts w:eastAsiaTheme="minorEastAsia"/>
+                <w:lang w:val="pl-PL"/>
+              </w:rPr>
+            </w:pPr>
+            <w:r>
+              <w:rPr>
+                <w:rFonts w:eastAsiaTheme="minorEastAsia"/>
+                <w:lang w:val="pl-PL"/>
+              </w:rPr>
+              <w:t>0,8333</w:t>
+            </w:r>
+          </w:p>
+        </w:tc>
+        <w:tc>
+          <w:tcPr>
+            <w:tcW w:w="1804" w:type="dxa"/>
+          </w:tcPr>
+          <w:p>
+            <w:pPr>
+              <w:jc w:val="center"/>
+              <w:rPr>
+                <w:rFonts w:eastAsiaTheme="minorEastAsia"/>
+                <w:lang w:val="pl-PL"/>
+              </w:rPr>
+            </w:pPr>
+            <w:r>
+              <w:rPr>
+                <w:rFonts w:eastAsiaTheme="minorEastAsia"/>
+                <w:lang w:val="pl-PL"/>
+              </w:rPr>
+              <w:t>0,01</w:t>
+            </w:r>
+          </w:p>
+        </w:tc>
+      </w:tr>
+    </w:tbl>
+    <w:p>
+      <w:pPr>
+        <w:rPr>
+          <w:rFonts w:eastAsiaTheme="minorEastAsia"/>
+          <w:lang w:val="pl-PL"/>
+        </w:rPr>
+      </w:pPr>
+    </w:p>
+    <w:p>
+      <w:pPr>
+        <w:rPr>
+          <w:rFonts w:eastAsiaTheme="minorEastAsia"/>
+          <w:lang w:val="pl-PL"/>
+        </w:rPr>
+      </w:pPr>
+      <w:r>
+        <w:rPr>
+          <w:rFonts w:eastAsiaTheme="minorEastAsia"/>
+          <w:lang w:val="pl-PL"/>
+        </w:rPr>
+        <w:t>Jak widać wartość obliczana poprzez nierówność Markowa nie jest ani trochę dokładna tym bardziej, że nie zależy od n. Nierówność Czebyszewa jest dokładniejsza i daje nam coraz bliższe wartości wraz z rosnącym n, ale pomimo tego i  tak nie jest zbytnio dokładna.</w:t>
+      </w:r>
+    </w:p>
+    <w:p>
+      <w:pPr>
+        <w:rPr>
+          <w:rFonts w:eastAsiaTheme="minorEastAsia"/>
+          <w:lang w:val="pl-PL"/>
+        </w:rPr>
+      </w:pPr>
       <w:r>
         <w:rPr>
           <w:rFonts w:eastAsiaTheme="minorEastAsia"/>
@@ -1679,391 +2336,10 @@
         </w:rPr>
         <w:lastRenderedPageBreak/>
         <w:drawing>
-          <wp:inline distT="0" distB="0" distL="0" distR="0" wp14:anchorId="7DF28407" wp14:editId="774395D0">
-            <wp:extent cx="3712099" cy="5739749"/>
-            <wp:effectExtent l="0" t="4127" r="0" b="0"/>
-            <wp:docPr id="20534" name="Picture 20534"/>
-            <wp:cNvGraphicFramePr/>
-            <a:graphic xmlns:a="http://schemas.openxmlformats.org/drawingml/2006/main">
-              <a:graphicData uri="http://schemas.openxmlformats.org/drawingml/2006/picture">
-                <pic:pic xmlns:pic="http://schemas.openxmlformats.org/drawingml/2006/picture">
-                  <pic:nvPicPr>
-                    <pic:cNvPr id="20534" name="Picture 20534"/>
-                    <pic:cNvPicPr/>
-                  </pic:nvPicPr>
-                  <pic:blipFill>
-                    <a:blip r:embed="rId6"/>
-                    <a:stretch>
-                      <a:fillRect/>
-                    </a:stretch>
-                  </pic:blipFill>
-                  <pic:spPr>
-                    <a:xfrm rot="5400000">
-                      <a:off x="0" y="0"/>
-                      <a:ext cx="3752035" cy="5801499"/>
-                    </a:xfrm>
-                    <a:prstGeom prst="rect">
-                      <a:avLst/>
-                    </a:prstGeom>
-                  </pic:spPr>
-                </pic:pic>
-              </a:graphicData>
-            </a:graphic>
-          </wp:inline>
-        </w:drawing>
-      </w:r>
-      <w:r>
-        <w:rPr>
-          <w:noProof/>
-        </w:rPr>
-        <w:drawing>
-          <wp:inline distT="0" distB="0" distL="0" distR="0" wp14:anchorId="302016CE" wp14:editId="24A0C53A">
-            <wp:extent cx="3715971" cy="5745736"/>
-            <wp:effectExtent l="0" t="5397" r="0" b="0"/>
-            <wp:docPr id="17561" name="Picture 17561"/>
-            <wp:cNvGraphicFramePr/>
-            <a:graphic xmlns:a="http://schemas.openxmlformats.org/drawingml/2006/main">
-              <a:graphicData uri="http://schemas.openxmlformats.org/drawingml/2006/picture">
-                <pic:pic xmlns:pic="http://schemas.openxmlformats.org/drawingml/2006/picture">
-                  <pic:nvPicPr>
-                    <pic:cNvPr id="17561" name="Picture 17561"/>
-                    <pic:cNvPicPr/>
-                  </pic:nvPicPr>
-                  <pic:blipFill>
-                    <a:blip r:embed="rId7"/>
-                    <a:stretch>
-                      <a:fillRect/>
-                    </a:stretch>
-                  </pic:blipFill>
-                  <pic:spPr>
-                    <a:xfrm rot="5400000">
-                      <a:off x="0" y="0"/>
-                      <a:ext cx="3744115" cy="5789254"/>
-                    </a:xfrm>
-                    <a:prstGeom prst="rect">
-                      <a:avLst/>
-                    </a:prstGeom>
-                  </pic:spPr>
-                </pic:pic>
-              </a:graphicData>
-            </a:graphic>
-          </wp:inline>
-        </w:drawing>
-      </w:r>
-    </w:p>
-    <w:p>
-      <w:pPr>
-        <w:spacing w:after="0"/>
-        <w:ind w:left="-6" w:right="-1"/>
-      </w:pPr>
-      <w:r>
-        <w:rPr>
-          <w:noProof/>
-        </w:rPr>
-        <w:lastRenderedPageBreak/>
-        <w:drawing>
-          <wp:inline distT="0" distB="0" distL="0" distR="0" wp14:anchorId="7E840301" wp14:editId="25959CB8">
-            <wp:extent cx="3710496" cy="5737270"/>
-            <wp:effectExtent l="0" t="3810" r="635" b="635"/>
-            <wp:docPr id="20671" name="Picture 20671"/>
-            <wp:cNvGraphicFramePr/>
-            <a:graphic xmlns:a="http://schemas.openxmlformats.org/drawingml/2006/main">
-              <a:graphicData uri="http://schemas.openxmlformats.org/drawingml/2006/picture">
-                <pic:pic xmlns:pic="http://schemas.openxmlformats.org/drawingml/2006/picture">
-                  <pic:nvPicPr>
-                    <pic:cNvPr id="20671" name="Picture 20671"/>
-                    <pic:cNvPicPr/>
-                  </pic:nvPicPr>
-                  <pic:blipFill>
-                    <a:blip r:embed="rId8"/>
-                    <a:stretch>
-                      <a:fillRect/>
-                    </a:stretch>
-                  </pic:blipFill>
-                  <pic:spPr>
-                    <a:xfrm rot="5400000">
-                      <a:off x="0" y="0"/>
-                      <a:ext cx="3720640" cy="5752954"/>
-                    </a:xfrm>
-                    <a:prstGeom prst="rect">
-                      <a:avLst/>
-                    </a:prstGeom>
-                  </pic:spPr>
-                </pic:pic>
-              </a:graphicData>
-            </a:graphic>
-          </wp:inline>
-        </w:drawing>
-      </w:r>
-    </w:p>
-    <w:p>
-      <w:pPr>
-        <w:spacing w:after="0"/>
-        <w:ind w:left="-6" w:right="-1"/>
-      </w:pPr>
-      <w:r>
-        <w:rPr>
-          <w:noProof/>
-        </w:rPr>
-        <w:drawing>
-          <wp:inline distT="0" distB="0" distL="0" distR="0" wp14:anchorId="708663E8" wp14:editId="0775972E">
-            <wp:extent cx="3708787" cy="5734629"/>
-            <wp:effectExtent l="0" t="3175" r="3175" b="3175"/>
-            <wp:docPr id="21518" name="Picture 21518"/>
-            <wp:cNvGraphicFramePr/>
-            <a:graphic xmlns:a="http://schemas.openxmlformats.org/drawingml/2006/main">
-              <a:graphicData uri="http://schemas.openxmlformats.org/drawingml/2006/picture">
-                <pic:pic xmlns:pic="http://schemas.openxmlformats.org/drawingml/2006/picture">
-                  <pic:nvPicPr>
-                    <pic:cNvPr id="21518" name="Picture 21518"/>
-                    <pic:cNvPicPr/>
-                  </pic:nvPicPr>
-                  <pic:blipFill>
-                    <a:blip r:embed="rId9"/>
-                    <a:stretch>
-                      <a:fillRect/>
-                    </a:stretch>
-                  </pic:blipFill>
-                  <pic:spPr>
-                    <a:xfrm rot="5400000">
-                      <a:off x="0" y="0"/>
-                      <a:ext cx="3721513" cy="5754307"/>
-                    </a:xfrm>
-                    <a:prstGeom prst="rect">
-                      <a:avLst/>
-                    </a:prstGeom>
-                  </pic:spPr>
-                </pic:pic>
-              </a:graphicData>
-            </a:graphic>
-          </wp:inline>
-        </w:drawing>
-      </w:r>
-    </w:p>
-    <w:p>
-      <w:pPr>
-        <w:spacing w:after="0"/>
-        <w:ind w:left="-6" w:right="-1"/>
-      </w:pPr>
-    </w:p>
-    <w:p>
-      <w:pPr>
-        <w:spacing w:after="0"/>
-        <w:ind w:left="-6" w:right="-1"/>
-      </w:pPr>
-      <w:r>
-        <w:rPr>
-          <w:noProof/>
-        </w:rPr>
-        <w:lastRenderedPageBreak/>
-        <w:drawing>
-          <wp:inline distT="0" distB="0" distL="0" distR="0" wp14:anchorId="0B1597A8" wp14:editId="3F361BCB">
-            <wp:extent cx="3733161" cy="5772315"/>
-            <wp:effectExtent l="8890" t="0" r="0" b="0"/>
-            <wp:docPr id="21788" name="Picture 21788"/>
-            <wp:cNvGraphicFramePr/>
-            <a:graphic xmlns:a="http://schemas.openxmlformats.org/drawingml/2006/main">
-              <a:graphicData uri="http://schemas.openxmlformats.org/drawingml/2006/picture">
-                <pic:pic xmlns:pic="http://schemas.openxmlformats.org/drawingml/2006/picture">
-                  <pic:nvPicPr>
-                    <pic:cNvPr id="21788" name="Picture 21788"/>
-                    <pic:cNvPicPr/>
-                  </pic:nvPicPr>
-                  <pic:blipFill>
-                    <a:blip r:embed="rId10"/>
-                    <a:stretch>
-                      <a:fillRect/>
-                    </a:stretch>
-                  </pic:blipFill>
-                  <pic:spPr>
-                    <a:xfrm rot="5400000">
-                      <a:off x="0" y="0"/>
-                      <a:ext cx="3740709" cy="5783986"/>
-                    </a:xfrm>
-                    <a:prstGeom prst="rect">
-                      <a:avLst/>
-                    </a:prstGeom>
-                  </pic:spPr>
-                </pic:pic>
-              </a:graphicData>
-            </a:graphic>
-          </wp:inline>
-        </w:drawing>
-      </w:r>
-    </w:p>
-    <w:p>
-      <w:pPr>
-        <w:spacing w:after="0"/>
-        <w:ind w:left="-6" w:right="-1"/>
-      </w:pPr>
-      <w:r>
-        <w:rPr>
-          <w:noProof/>
-        </w:rPr>
-        <w:drawing>
-          <wp:inline distT="0" distB="0" distL="0" distR="0" wp14:anchorId="0206D71B" wp14:editId="389C6A6B">
-            <wp:extent cx="3734928" cy="5775047"/>
-            <wp:effectExtent l="8573" t="0" r="7937" b="7938"/>
-            <wp:docPr id="15894" name="Picture 15894"/>
-            <wp:cNvGraphicFramePr/>
-            <a:graphic xmlns:a="http://schemas.openxmlformats.org/drawingml/2006/main">
-              <a:graphicData uri="http://schemas.openxmlformats.org/drawingml/2006/picture">
-                <pic:pic xmlns:pic="http://schemas.openxmlformats.org/drawingml/2006/picture">
-                  <pic:nvPicPr>
-                    <pic:cNvPr id="15894" name="Picture 15894"/>
-                    <pic:cNvPicPr/>
-                  </pic:nvPicPr>
-                  <pic:blipFill>
-                    <a:blip r:embed="rId11"/>
-                    <a:stretch>
-                      <a:fillRect/>
-                    </a:stretch>
-                  </pic:blipFill>
-                  <pic:spPr>
-                    <a:xfrm rot="5400000">
-                      <a:off x="0" y="0"/>
-                      <a:ext cx="3745052" cy="5790702"/>
-                    </a:xfrm>
-                    <a:prstGeom prst="rect">
-                      <a:avLst/>
-                    </a:prstGeom>
-                  </pic:spPr>
-                </pic:pic>
-              </a:graphicData>
-            </a:graphic>
-          </wp:inline>
-        </w:drawing>
-      </w:r>
-    </w:p>
-    <w:p>
-      <w:pPr>
-        <w:spacing w:after="0"/>
-        <w:ind w:left="-6" w:right="-1"/>
-      </w:pPr>
-      <w:r>
-        <w:rPr>
-          <w:noProof/>
-        </w:rPr>
-        <w:lastRenderedPageBreak/>
-        <w:drawing>
-          <wp:inline distT="0" distB="0" distL="0" distR="0" wp14:anchorId="1343F121" wp14:editId="6A289721">
-            <wp:extent cx="3768589" cy="5827096"/>
-            <wp:effectExtent l="0" t="635" r="3175" b="3175"/>
-            <wp:docPr id="23348" name="Picture 23348"/>
-            <wp:cNvGraphicFramePr/>
-            <a:graphic xmlns:a="http://schemas.openxmlformats.org/drawingml/2006/main">
-              <a:graphicData uri="http://schemas.openxmlformats.org/drawingml/2006/picture">
-                <pic:pic xmlns:pic="http://schemas.openxmlformats.org/drawingml/2006/picture">
-                  <pic:nvPicPr>
-                    <pic:cNvPr id="23348" name="Picture 23348"/>
-                    <pic:cNvPicPr/>
-                  </pic:nvPicPr>
-                  <pic:blipFill>
-                    <a:blip r:embed="rId12"/>
-                    <a:stretch>
-                      <a:fillRect/>
-                    </a:stretch>
-                  </pic:blipFill>
-                  <pic:spPr>
-                    <a:xfrm rot="5400000">
-                      <a:off x="0" y="0"/>
-                      <a:ext cx="3787532" cy="5856385"/>
-                    </a:xfrm>
-                    <a:prstGeom prst="rect">
-                      <a:avLst/>
-                    </a:prstGeom>
-                  </pic:spPr>
-                </pic:pic>
-              </a:graphicData>
-            </a:graphic>
-          </wp:inline>
-        </w:drawing>
-      </w:r>
-    </w:p>
-    <w:p>
-      <w:pPr>
-        <w:spacing w:after="0"/>
-        <w:ind w:left="-6" w:right="-1"/>
-      </w:pPr>
-    </w:p>
-    <w:p>
-      <w:pPr>
-        <w:spacing w:after="0"/>
-        <w:ind w:left="-6" w:right="-1"/>
-      </w:pPr>
-    </w:p>
-    <w:p>
-      <w:pPr>
-        <w:spacing w:after="0"/>
-        <w:ind w:left="-6" w:right="-1"/>
-      </w:pPr>
-    </w:p>
-    <w:p>
-      <w:pPr>
-        <w:rPr>
-          <w:rFonts w:eastAsiaTheme="minorEastAsia"/>
-          <w:lang w:val="pl-PL"/>
-        </w:rPr>
-      </w:pPr>
-      <w:r>
-        <w:rPr>
-          <w:rFonts w:eastAsiaTheme="minorEastAsia"/>
-          <w:lang w:val="pl-PL"/>
-        </w:rPr>
-        <w:t xml:space="preserve">Nie mam wykresu dla n = 100 ponieważ funkcja nie mogła sobie poradzić z na tyle dużymi liczbami. </w:t>
-      </w:r>
-      <w:r>
-        <w:rPr>
-          <mc:AlternateContent>
-            <mc:Choice Requires="w16se">
-              <w:rFonts w:eastAsiaTheme="minorEastAsia"/>
-            </mc:Choice>
-            <mc:Fallback>
-              <w:rFonts w:ascii="Segoe UI Emoji" w:eastAsia="Segoe UI Emoji" w:hAnsi="Segoe UI Emoji" w:cs="Segoe UI Emoji"/>
-            </mc:Fallback>
-          </mc:AlternateContent>
-          <w:lang w:val="pl-PL"/>
-        </w:rPr>
-        <mc:AlternateContent>
-          <mc:Choice Requires="w16se">
-            <w16se:symEx w16se:font="Segoe UI Emoji" w16se:char="2639"/>
-          </mc:Choice>
-          <mc:Fallback>
-            <w:t>☹</w:t>
-          </mc:Fallback>
-        </mc:AlternateContent>
-      </w:r>
-    </w:p>
-    <w:p>
-      <w:pPr>
-        <w:spacing w:after="163"/>
-        <w:rPr>
-          <w:rFonts w:eastAsiaTheme="minorEastAsia"/>
-          <w:lang w:val="pl-PL"/>
-        </w:rPr>
-      </w:pPr>
-      <w:r>
-        <w:rPr>
-          <w:rFonts w:eastAsiaTheme="minorEastAsia"/>
-          <w:lang w:val="pl-PL"/>
-        </w:rPr>
-        <w:t>Z3/</w:t>
-      </w:r>
-    </w:p>
-    <w:p>
-      <w:pPr>
-        <w:spacing w:after="163"/>
-      </w:pPr>
-      <w:r>
-        <w:rPr>
-          <w:noProof/>
-        </w:rPr>
-        <w:lastRenderedPageBreak/>
-        <w:drawing>
-          <wp:inline distT="0" distB="0" distL="0" distR="0" wp14:anchorId="2B883460" wp14:editId="7572F31C">
-            <wp:extent cx="4073279" cy="5759258"/>
-            <wp:effectExtent l="0" t="4763" r="0" b="0"/>
-            <wp:docPr id="1469488498" name="Obraz 1"/>
+          <wp:inline distT="0" distB="0" distL="0" distR="0" wp14:anchorId="116C9695" wp14:editId="2F44C3F1">
+            <wp:extent cx="4631690" cy="3817620"/>
+            <wp:effectExtent l="0" t="0" r="0" b="0"/>
+            <wp:docPr id="661112529" name="Obraz 8"/>
             <wp:cNvGraphicFramePr>
               <a:graphicFrameLocks xmlns:a="http://schemas.openxmlformats.org/drawingml/2006/main" noChangeAspect="1"/>
             </wp:cNvGraphicFramePr>
@@ -2071,13 +2347,13 @@
               <a:graphicData uri="http://schemas.openxmlformats.org/drawingml/2006/picture">
                 <pic:pic xmlns:pic="http://schemas.openxmlformats.org/drawingml/2006/picture">
                   <pic:nvPicPr>
-                    <pic:cNvPr id="0" name="Picture 1"/>
+                    <pic:cNvPr id="0" name="Picture 8"/>
                     <pic:cNvPicPr>
                       <a:picLocks noChangeAspect="1" noChangeArrowheads="1"/>
                     </pic:cNvPicPr>
                   </pic:nvPicPr>
                   <pic:blipFill>
-                    <a:blip r:embed="rId13" cstate="print">
+                    <a:blip r:embed="rId6">
                       <a:extLst>
                         <a:ext uri="{28A0092B-C50C-407E-A947-70E740481C1C}">
                           <a14:useLocalDpi xmlns:a14="http://schemas.microsoft.com/office/drawing/2010/main" val="0"/>
@@ -2090,9 +2366,9 @@
                     </a:stretch>
                   </pic:blipFill>
                   <pic:spPr bwMode="auto">
-                    <a:xfrm rot="5400000">
+                    <a:xfrm>
                       <a:off x="0" y="0"/>
-                      <a:ext cx="4092770" cy="5786816"/>
+                      <a:ext cx="4631690" cy="3817620"/>
                     </a:xfrm>
                     <a:prstGeom prst="rect">
                       <a:avLst/>
@@ -2113,10 +2389,10 @@
           <w:noProof/>
         </w:rPr>
         <w:drawing>
-          <wp:inline distT="0" distB="0" distL="0" distR="0" wp14:anchorId="01EBC53B" wp14:editId="7DA10BED">
-            <wp:extent cx="4070340" cy="5755102"/>
-            <wp:effectExtent l="0" t="4445" r="2540" b="2540"/>
-            <wp:docPr id="1780414828" name="Obraz 2"/>
+          <wp:inline distT="0" distB="0" distL="0" distR="0" wp14:anchorId="50BECBB3" wp14:editId="15C39259">
+            <wp:extent cx="4631690" cy="3817620"/>
+            <wp:effectExtent l="0" t="0" r="0" b="0"/>
+            <wp:docPr id="1431821448" name="Obraz 9"/>
             <wp:cNvGraphicFramePr>
               <a:graphicFrameLocks xmlns:a="http://schemas.openxmlformats.org/drawingml/2006/main" noChangeAspect="1"/>
             </wp:cNvGraphicFramePr>
@@ -2124,13 +2400,13 @@
               <a:graphicData uri="http://schemas.openxmlformats.org/drawingml/2006/picture">
                 <pic:pic xmlns:pic="http://schemas.openxmlformats.org/drawingml/2006/picture">
                   <pic:nvPicPr>
-                    <pic:cNvPr id="0" name="Picture 2"/>
+                    <pic:cNvPr id="0" name="Picture 9"/>
                     <pic:cNvPicPr>
                       <a:picLocks noChangeAspect="1" noChangeArrowheads="1"/>
                     </pic:cNvPicPr>
                   </pic:nvPicPr>
                   <pic:blipFill>
-                    <a:blip r:embed="rId14" cstate="print">
+                    <a:blip r:embed="rId7">
                       <a:extLst>
                         <a:ext uri="{28A0092B-C50C-407E-A947-70E740481C1C}">
                           <a14:useLocalDpi xmlns:a14="http://schemas.microsoft.com/office/drawing/2010/main" val="0"/>
@@ -2143,9 +2419,277 @@
                     </a:stretch>
                   </pic:blipFill>
                   <pic:spPr bwMode="auto">
-                    <a:xfrm rot="5400000">
+                    <a:xfrm>
                       <a:off x="0" y="0"/>
-                      <a:ext cx="4081694" cy="5771155"/>
+                      <a:ext cx="4631690" cy="3817620"/>
+                    </a:xfrm>
+                    <a:prstGeom prst="rect">
+                      <a:avLst/>
+                    </a:prstGeom>
+                    <a:noFill/>
+                    <a:ln>
+                      <a:noFill/>
+                    </a:ln>
+                  </pic:spPr>
+                </pic:pic>
+              </a:graphicData>
+            </a:graphic>
+          </wp:inline>
+        </w:drawing>
+      </w:r>
+      <w:r>
+        <w:rPr>
+          <w:noProof/>
+        </w:rPr>
+        <w:lastRenderedPageBreak/>
+        <w:drawing>
+          <wp:inline distT="0" distB="0" distL="0" distR="0" wp14:anchorId="13CF4813" wp14:editId="659DE1D8">
+            <wp:extent cx="4631690" cy="3817620"/>
+            <wp:effectExtent l="0" t="0" r="0" b="0"/>
+            <wp:docPr id="484441313" name="Obraz 10"/>
+            <wp:cNvGraphicFramePr>
+              <a:graphicFrameLocks xmlns:a="http://schemas.openxmlformats.org/drawingml/2006/main" noChangeAspect="1"/>
+            </wp:cNvGraphicFramePr>
+            <a:graphic xmlns:a="http://schemas.openxmlformats.org/drawingml/2006/main">
+              <a:graphicData uri="http://schemas.openxmlformats.org/drawingml/2006/picture">
+                <pic:pic xmlns:pic="http://schemas.openxmlformats.org/drawingml/2006/picture">
+                  <pic:nvPicPr>
+                    <pic:cNvPr id="0" name="Picture 10"/>
+                    <pic:cNvPicPr>
+                      <a:picLocks noChangeAspect="1" noChangeArrowheads="1"/>
+                    </pic:cNvPicPr>
+                  </pic:nvPicPr>
+                  <pic:blipFill>
+                    <a:blip r:embed="rId8">
+                      <a:extLst>
+                        <a:ext uri="{28A0092B-C50C-407E-A947-70E740481C1C}">
+                          <a14:useLocalDpi xmlns:a14="http://schemas.microsoft.com/office/drawing/2010/main" val="0"/>
+                        </a:ext>
+                      </a:extLst>
+                    </a:blip>
+                    <a:srcRect/>
+                    <a:stretch>
+                      <a:fillRect/>
+                    </a:stretch>
+                  </pic:blipFill>
+                  <pic:spPr bwMode="auto">
+                    <a:xfrm>
+                      <a:off x="0" y="0"/>
+                      <a:ext cx="4631690" cy="3817620"/>
+                    </a:xfrm>
+                    <a:prstGeom prst="rect">
+                      <a:avLst/>
+                    </a:prstGeom>
+                    <a:noFill/>
+                    <a:ln>
+                      <a:noFill/>
+                    </a:ln>
+                  </pic:spPr>
+                </pic:pic>
+              </a:graphicData>
+            </a:graphic>
+          </wp:inline>
+        </w:drawing>
+      </w:r>
+      <w:r>
+        <w:rPr>
+          <w:noProof/>
+        </w:rPr>
+        <w:drawing>
+          <wp:inline distT="0" distB="0" distL="0" distR="0" wp14:anchorId="7125D487" wp14:editId="43346137">
+            <wp:extent cx="4631690" cy="3817620"/>
+            <wp:effectExtent l="0" t="0" r="0" b="0"/>
+            <wp:docPr id="673471107" name="Obraz 11"/>
+            <wp:cNvGraphicFramePr>
+              <a:graphicFrameLocks xmlns:a="http://schemas.openxmlformats.org/drawingml/2006/main" noChangeAspect="1"/>
+            </wp:cNvGraphicFramePr>
+            <a:graphic xmlns:a="http://schemas.openxmlformats.org/drawingml/2006/main">
+              <a:graphicData uri="http://schemas.openxmlformats.org/drawingml/2006/picture">
+                <pic:pic xmlns:pic="http://schemas.openxmlformats.org/drawingml/2006/picture">
+                  <pic:nvPicPr>
+                    <pic:cNvPr id="0" name="Picture 11"/>
+                    <pic:cNvPicPr>
+                      <a:picLocks noChangeAspect="1" noChangeArrowheads="1"/>
+                    </pic:cNvPicPr>
+                  </pic:nvPicPr>
+                  <pic:blipFill>
+                    <a:blip r:embed="rId9">
+                      <a:extLst>
+                        <a:ext uri="{28A0092B-C50C-407E-A947-70E740481C1C}">
+                          <a14:useLocalDpi xmlns:a14="http://schemas.microsoft.com/office/drawing/2010/main" val="0"/>
+                        </a:ext>
+                      </a:extLst>
+                    </a:blip>
+                    <a:srcRect/>
+                    <a:stretch>
+                      <a:fillRect/>
+                    </a:stretch>
+                  </pic:blipFill>
+                  <pic:spPr bwMode="auto">
+                    <a:xfrm>
+                      <a:off x="0" y="0"/>
+                      <a:ext cx="4631690" cy="3817620"/>
+                    </a:xfrm>
+                    <a:prstGeom prst="rect">
+                      <a:avLst/>
+                    </a:prstGeom>
+                    <a:noFill/>
+                    <a:ln>
+                      <a:noFill/>
+                    </a:ln>
+                  </pic:spPr>
+                </pic:pic>
+              </a:graphicData>
+            </a:graphic>
+          </wp:inline>
+        </w:drawing>
+      </w:r>
+      <w:r>
+        <w:rPr>
+          <w:noProof/>
+        </w:rPr>
+        <w:lastRenderedPageBreak/>
+        <w:drawing>
+          <wp:inline distT="0" distB="0" distL="0" distR="0" wp14:anchorId="29390E14" wp14:editId="539388C0">
+            <wp:extent cx="4631690" cy="3817620"/>
+            <wp:effectExtent l="0" t="0" r="0" b="0"/>
+            <wp:docPr id="949374149" name="Obraz 12"/>
+            <wp:cNvGraphicFramePr>
+              <a:graphicFrameLocks xmlns:a="http://schemas.openxmlformats.org/drawingml/2006/main" noChangeAspect="1"/>
+            </wp:cNvGraphicFramePr>
+            <a:graphic xmlns:a="http://schemas.openxmlformats.org/drawingml/2006/main">
+              <a:graphicData uri="http://schemas.openxmlformats.org/drawingml/2006/picture">
+                <pic:pic xmlns:pic="http://schemas.openxmlformats.org/drawingml/2006/picture">
+                  <pic:nvPicPr>
+                    <pic:cNvPr id="0" name="Picture 12"/>
+                    <pic:cNvPicPr>
+                      <a:picLocks noChangeAspect="1" noChangeArrowheads="1"/>
+                    </pic:cNvPicPr>
+                  </pic:nvPicPr>
+                  <pic:blipFill>
+                    <a:blip r:embed="rId10">
+                      <a:extLst>
+                        <a:ext uri="{28A0092B-C50C-407E-A947-70E740481C1C}">
+                          <a14:useLocalDpi xmlns:a14="http://schemas.microsoft.com/office/drawing/2010/main" val="0"/>
+                        </a:ext>
+                      </a:extLst>
+                    </a:blip>
+                    <a:srcRect/>
+                    <a:stretch>
+                      <a:fillRect/>
+                    </a:stretch>
+                  </pic:blipFill>
+                  <pic:spPr bwMode="auto">
+                    <a:xfrm>
+                      <a:off x="0" y="0"/>
+                      <a:ext cx="4631690" cy="3817620"/>
+                    </a:xfrm>
+                    <a:prstGeom prst="rect">
+                      <a:avLst/>
+                    </a:prstGeom>
+                    <a:noFill/>
+                    <a:ln>
+                      <a:noFill/>
+                    </a:ln>
+                  </pic:spPr>
+                </pic:pic>
+              </a:graphicData>
+            </a:graphic>
+          </wp:inline>
+        </w:drawing>
+      </w:r>
+      <w:r>
+        <w:rPr>
+          <w:noProof/>
+        </w:rPr>
+        <w:drawing>
+          <wp:inline distT="0" distB="0" distL="0" distR="0" wp14:anchorId="2C449016" wp14:editId="5736E14B">
+            <wp:extent cx="4631690" cy="3817620"/>
+            <wp:effectExtent l="0" t="0" r="0" b="0"/>
+            <wp:docPr id="1138215091" name="Obraz 13"/>
+            <wp:cNvGraphicFramePr>
+              <a:graphicFrameLocks xmlns:a="http://schemas.openxmlformats.org/drawingml/2006/main" noChangeAspect="1"/>
+            </wp:cNvGraphicFramePr>
+            <a:graphic xmlns:a="http://schemas.openxmlformats.org/drawingml/2006/main">
+              <a:graphicData uri="http://schemas.openxmlformats.org/drawingml/2006/picture">
+                <pic:pic xmlns:pic="http://schemas.openxmlformats.org/drawingml/2006/picture">
+                  <pic:nvPicPr>
+                    <pic:cNvPr id="0" name="Picture 13"/>
+                    <pic:cNvPicPr>
+                      <a:picLocks noChangeAspect="1" noChangeArrowheads="1"/>
+                    </pic:cNvPicPr>
+                  </pic:nvPicPr>
+                  <pic:blipFill>
+                    <a:blip r:embed="rId11">
+                      <a:extLst>
+                        <a:ext uri="{28A0092B-C50C-407E-A947-70E740481C1C}">
+                          <a14:useLocalDpi xmlns:a14="http://schemas.microsoft.com/office/drawing/2010/main" val="0"/>
+                        </a:ext>
+                      </a:extLst>
+                    </a:blip>
+                    <a:srcRect/>
+                    <a:stretch>
+                      <a:fillRect/>
+                    </a:stretch>
+                  </pic:blipFill>
+                  <pic:spPr bwMode="auto">
+                    <a:xfrm>
+                      <a:off x="0" y="0"/>
+                      <a:ext cx="4631690" cy="3817620"/>
+                    </a:xfrm>
+                    <a:prstGeom prst="rect">
+                      <a:avLst/>
+                    </a:prstGeom>
+                    <a:noFill/>
+                    <a:ln>
+                      <a:noFill/>
+                    </a:ln>
+                  </pic:spPr>
+                </pic:pic>
+              </a:graphicData>
+            </a:graphic>
+          </wp:inline>
+        </w:drawing>
+      </w:r>
+      <w:r>
+        <w:rPr>
+          <w:noProof/>
+        </w:rPr>
+        <w:lastRenderedPageBreak/>
+        <w:drawing>
+          <wp:inline distT="0" distB="0" distL="0" distR="0" wp14:anchorId="207DA9C7" wp14:editId="7015D2A5">
+            <wp:extent cx="4631690" cy="3817620"/>
+            <wp:effectExtent l="0" t="0" r="0" b="0"/>
+            <wp:docPr id="551012984" name="Obraz 14"/>
+            <wp:cNvGraphicFramePr>
+              <a:graphicFrameLocks xmlns:a="http://schemas.openxmlformats.org/drawingml/2006/main" noChangeAspect="1"/>
+            </wp:cNvGraphicFramePr>
+            <a:graphic xmlns:a="http://schemas.openxmlformats.org/drawingml/2006/main">
+              <a:graphicData uri="http://schemas.openxmlformats.org/drawingml/2006/picture">
+                <pic:pic xmlns:pic="http://schemas.openxmlformats.org/drawingml/2006/picture">
+                  <pic:nvPicPr>
+                    <pic:cNvPr id="0" name="Picture 14"/>
+                    <pic:cNvPicPr>
+                      <a:picLocks noChangeAspect="1" noChangeArrowheads="1"/>
+                    </pic:cNvPicPr>
+                  </pic:nvPicPr>
+                  <pic:blipFill>
+                    <a:blip r:embed="rId12">
+                      <a:extLst>
+                        <a:ext uri="{28A0092B-C50C-407E-A947-70E740481C1C}">
+                          <a14:useLocalDpi xmlns:a14="http://schemas.microsoft.com/office/drawing/2010/main" val="0"/>
+                        </a:ext>
+                      </a:extLst>
+                    </a:blip>
+                    <a:srcRect/>
+                    <a:stretch>
+                      <a:fillRect/>
+                    </a:stretch>
+                  </pic:blipFill>
+                  <pic:spPr bwMode="auto">
+                    <a:xfrm>
+                      <a:off x="0" y="0"/>
+                      <a:ext cx="4631690" cy="3817620"/>
                     </a:xfrm>
                     <a:prstGeom prst="rect">
                       <a:avLst/>
@@ -2164,66 +2708,240 @@
     </w:p>
     <w:p>
       <w:pPr>
-        <w:rPr>
-          <w:rFonts w:eastAsiaTheme="minorEastAsia"/>
+        <w:spacing w:after="163"/>
+        <w:rPr>
           <w:lang w:val="pl-PL"/>
         </w:rPr>
       </w:pPr>
       <w:r>
         <w:rPr>
+          <w:lang w:val="pl-PL"/>
+        </w:rPr>
+        <w:t>Z naszego doświadczenia w</w:t>
+      </w:r>
+      <w:r>
+        <w:rPr>
+          <w:lang w:val="pl-PL"/>
+        </w:rPr>
+        <w:t>ynika, że nasze dyskretne dystrybuanty Sn są podobne do dystrybuanty rozkładu normalnego.</w:t>
+      </w:r>
+      <w:r>
+        <w:rPr>
+          <w:lang w:val="pl-PL"/>
+        </w:rPr>
+        <w:t xml:space="preserve"> Warto też zauważyć że wraz ze zwiększającym się n są one coraz bardziej podobne do dystrybuanty rozkładu normalnego.</w:t>
+      </w:r>
+    </w:p>
+    <w:p>
+      <w:pPr>
+        <w:spacing w:after="163"/>
+        <w:rPr>
           <w:rFonts w:eastAsiaTheme="minorEastAsia"/>
+          <w:lang w:val="pl-PL"/>
+        </w:rPr>
+      </w:pPr>
+      <w:r>
+        <w:rPr>
+          <w:rFonts w:eastAsiaTheme="minorEastAsia"/>
+          <w:lang w:val="pl-PL"/>
+        </w:rPr>
+        <w:t>Z3/</w:t>
+      </w:r>
+    </w:p>
+    <w:p>
+      <w:pPr>
+        <w:spacing w:after="163"/>
+        <w:rPr>
+          <w:lang w:val="pl-PL"/>
+        </w:rPr>
+      </w:pPr>
+      <w:r>
+        <w:rPr>
           <w:noProof/>
-          <w:lang w:val="pl-PL"/>
         </w:rPr>
         <w:lastRenderedPageBreak/>
         <w:drawing>
-          <wp:inline distT="0" distB="0" distL="0" distR="0" wp14:anchorId="4F3DFF3E" wp14:editId="14A5D3CD">
-            <wp:extent cx="4055708" cy="5734413"/>
+          <wp:anchor distT="0" distB="0" distL="114300" distR="114300" simplePos="0" relativeHeight="251659264" behindDoc="0" locked="0" layoutInCell="1" allowOverlap="0" wp14:anchorId="6F8C9C05" wp14:editId="18F63ED9">
+            <wp:simplePos x="0" y="0"/>
+            <wp:positionH relativeFrom="margin">
+              <wp:align>center</wp:align>
+            </wp:positionH>
+            <wp:positionV relativeFrom="margin">
+              <wp:align>top</wp:align>
+            </wp:positionV>
+            <wp:extent cx="4512310" cy="6381750"/>
             <wp:effectExtent l="0" t="1270" r="1270" b="1270"/>
-            <wp:docPr id="607864750" name="Obraz 3"/>
-            <wp:cNvGraphicFramePr>
-              <a:graphicFrameLocks xmlns:a="http://schemas.openxmlformats.org/drawingml/2006/main" noChangeAspect="1"/>
-            </wp:cNvGraphicFramePr>
+            <wp:wrapTopAndBottom/>
+            <wp:docPr id="115" name="Picture 115"/>
+            <wp:cNvGraphicFramePr/>
             <a:graphic xmlns:a="http://schemas.openxmlformats.org/drawingml/2006/main">
               <a:graphicData uri="http://schemas.openxmlformats.org/drawingml/2006/picture">
                 <pic:pic xmlns:pic="http://schemas.openxmlformats.org/drawingml/2006/picture">
                   <pic:nvPicPr>
-                    <pic:cNvPr id="0" name="Picture 3"/>
-                    <pic:cNvPicPr>
-                      <a:picLocks noChangeAspect="1" noChangeArrowheads="1"/>
-                    </pic:cNvPicPr>
+                    <pic:cNvPr id="115" name="Picture 115"/>
+                    <pic:cNvPicPr/>
                   </pic:nvPicPr>
                   <pic:blipFill>
-                    <a:blip r:embed="rId15" cstate="print">
-                      <a:extLst>
-                        <a:ext uri="{28A0092B-C50C-407E-A947-70E740481C1C}">
-                          <a14:useLocalDpi xmlns:a14="http://schemas.microsoft.com/office/drawing/2010/main" val="0"/>
-                        </a:ext>
-                      </a:extLst>
-                    </a:blip>
-                    <a:srcRect/>
+                    <a:blip r:embed="rId13"/>
                     <a:stretch>
                       <a:fillRect/>
                     </a:stretch>
                   </pic:blipFill>
-                  <pic:spPr bwMode="auto">
+                  <pic:spPr>
                     <a:xfrm rot="5400000">
                       <a:off x="0" y="0"/>
-                      <a:ext cx="4060117" cy="5740646"/>
+                      <a:ext cx="4512310" cy="6381750"/>
                     </a:xfrm>
                     <a:prstGeom prst="rect">
                       <a:avLst/>
                     </a:prstGeom>
-                    <a:noFill/>
-                    <a:ln>
-                      <a:noFill/>
-                    </a:ln>
                   </pic:spPr>
                 </pic:pic>
               </a:graphicData>
             </a:graphic>
-          </wp:inline>
+            <wp14:sizeRelH relativeFrom="margin">
+              <wp14:pctWidth>0</wp14:pctWidth>
+            </wp14:sizeRelH>
+            <wp14:sizeRelV relativeFrom="margin">
+              <wp14:pctHeight>0</wp14:pctHeight>
+            </wp14:sizeRelV>
+          </wp:anchor>
         </w:drawing>
+      </w:r>
+      <w:r>
+        <w:rPr>
+          <w:noProof/>
+        </w:rPr>
+        <w:drawing>
+          <wp:anchor distT="0" distB="0" distL="114300" distR="114300" simplePos="0" relativeHeight="251663360" behindDoc="0" locked="0" layoutInCell="1" allowOverlap="0" wp14:anchorId="339D3A98" wp14:editId="015B4B8C">
+            <wp:simplePos x="0" y="0"/>
+            <wp:positionH relativeFrom="margin">
+              <wp:align>center</wp:align>
+            </wp:positionH>
+            <wp:positionV relativeFrom="page">
+              <wp:posOffset>4022090</wp:posOffset>
+            </wp:positionV>
+            <wp:extent cx="4510405" cy="6378575"/>
+            <wp:effectExtent l="0" t="635" r="3810" b="3810"/>
+            <wp:wrapTopAndBottom/>
+            <wp:docPr id="322768234" name="Picture 115"/>
+            <wp:cNvGraphicFramePr/>
+            <a:graphic xmlns:a="http://schemas.openxmlformats.org/drawingml/2006/main">
+              <a:graphicData uri="http://schemas.openxmlformats.org/drawingml/2006/picture">
+                <pic:pic xmlns:pic="http://schemas.openxmlformats.org/drawingml/2006/picture">
+                  <pic:nvPicPr>
+                    <pic:cNvPr id="115" name="Picture 115"/>
+                    <pic:cNvPicPr/>
+                  </pic:nvPicPr>
+                  <pic:blipFill>
+                    <a:blip r:embed="rId14"/>
+                    <a:stretch>
+                      <a:fillRect/>
+                    </a:stretch>
+                  </pic:blipFill>
+                  <pic:spPr>
+                    <a:xfrm rot="5400000">
+                      <a:off x="0" y="0"/>
+                      <a:ext cx="4510405" cy="6378575"/>
+                    </a:xfrm>
+                    <a:prstGeom prst="rect">
+                      <a:avLst/>
+                    </a:prstGeom>
+                  </pic:spPr>
+                </pic:pic>
+              </a:graphicData>
+            </a:graphic>
+            <wp14:sizeRelH relativeFrom="margin">
+              <wp14:pctWidth>0</wp14:pctWidth>
+            </wp14:sizeRelH>
+            <wp14:sizeRelV relativeFrom="margin">
+              <wp14:pctHeight>0</wp14:pctHeight>
+            </wp14:sizeRelV>
+          </wp:anchor>
+        </w:drawing>
+      </w:r>
+    </w:p>
+    <w:p>
+      <w:pPr>
+        <w:spacing w:after="163"/>
+        <w:rPr>
+          <w:lang w:val="pl-PL"/>
+        </w:rPr>
+      </w:pPr>
+      <w:r>
+        <w:rPr>
+          <w:noProof/>
+        </w:rPr>
+        <w:lastRenderedPageBreak/>
+        <w:drawing>
+          <wp:anchor distT="0" distB="0" distL="114300" distR="114300" simplePos="0" relativeHeight="251661312" behindDoc="0" locked="0" layoutInCell="1" allowOverlap="0" wp14:anchorId="3608936A" wp14:editId="22B5CD77">
+            <wp:simplePos x="0" y="0"/>
+            <wp:positionH relativeFrom="page">
+              <wp:posOffset>1511300</wp:posOffset>
+            </wp:positionH>
+            <wp:positionV relativeFrom="page">
+              <wp:posOffset>-693420</wp:posOffset>
+            </wp:positionV>
+            <wp:extent cx="4517390" cy="6388735"/>
+            <wp:effectExtent l="0" t="2223" r="0" b="0"/>
+            <wp:wrapTopAndBottom/>
+            <wp:docPr id="1696620953" name="Picture 115"/>
+            <wp:cNvGraphicFramePr/>
+            <a:graphic xmlns:a="http://schemas.openxmlformats.org/drawingml/2006/main">
+              <a:graphicData uri="http://schemas.openxmlformats.org/drawingml/2006/picture">
+                <pic:pic xmlns:pic="http://schemas.openxmlformats.org/drawingml/2006/picture">
+                  <pic:nvPicPr>
+                    <pic:cNvPr id="115" name="Picture 115"/>
+                    <pic:cNvPicPr/>
+                  </pic:nvPicPr>
+                  <pic:blipFill>
+                    <a:blip r:embed="rId15"/>
+                    <a:stretch>
+                      <a:fillRect/>
+                    </a:stretch>
+                  </pic:blipFill>
+                  <pic:spPr>
+                    <a:xfrm rot="5400000">
+                      <a:off x="0" y="0"/>
+                      <a:ext cx="4517390" cy="6388735"/>
+                    </a:xfrm>
+                    <a:prstGeom prst="rect">
+                      <a:avLst/>
+                    </a:prstGeom>
+                  </pic:spPr>
+                </pic:pic>
+              </a:graphicData>
+            </a:graphic>
+            <wp14:sizeRelH relativeFrom="margin">
+              <wp14:pctWidth>0</wp14:pctWidth>
+            </wp14:sizeRelH>
+            <wp14:sizeRelV relativeFrom="margin">
+              <wp14:pctHeight>0</wp14:pctHeight>
+            </wp14:sizeRelV>
+          </wp:anchor>
+        </w:drawing>
+      </w:r>
+    </w:p>
+    <w:p>
+      <w:pPr>
+        <w:rPr>
+          <w:rFonts w:eastAsiaTheme="minorEastAsia"/>
+          <w:lang w:val="pl-PL"/>
+        </w:rPr>
+      </w:pPr>
+      <w:r>
+        <w:rPr>
+          <w:rFonts w:eastAsiaTheme="minorEastAsia"/>
+          <w:lang w:val="pl-PL"/>
+        </w:rPr>
+        <w:t xml:space="preserve">Estymacja funkcji gęstości prawdopodobieństwa Pn jest podobnego kształtu co funkcja arcusa sinusa. </w:t>
+      </w:r>
+      <w:r>
+        <w:rPr>
+          <w:rFonts w:eastAsiaTheme="minorEastAsia"/>
+          <w:lang w:val="pl-PL"/>
+        </w:rPr>
+        <w:t>Rozłożenie histogramu Pn (najwięcej wartości w skrajnych „kubełkach”) wskazuje, że funcja często spędza dużo czasu po jednej ze stron osi X. Oznacza to że funkcja rzadziej oscyluje wokół tej osi i woli trzymać się jednej ze stron.</w:t>
       </w:r>
     </w:p>
     <w:sectPr>
@@ -2936,6 +3654,7 @@
   <w:style w:type="character" w:default="1" w:styleId="Domylnaczcionkaakapitu">
     <w:name w:val="Default Paragraph Font"/>
     <w:uiPriority w:val="1"/>
+    <w:semiHidden/>
     <w:unhideWhenUsed/>
   </w:style>
   <w:style w:type="table" w:default="1" w:styleId="Standardowy">
@@ -3259,6 +3978,48 @@
       <w:color w:val="666666"/>
     </w:rPr>
   </w:style>
+  <w:style w:type="table" w:styleId="Tabela-Siatka">
+    <w:name w:val="Table Grid"/>
+    <w:basedOn w:val="Standardowy"/>
+    <w:uiPriority w:val="39"/>
+    <w:rsid w:val="00F561E0"/>
+    <w:pPr>
+      <w:spacing w:after="0" w:line="240" w:lineRule="auto"/>
+    </w:pPr>
+    <w:tblPr>
+      <w:tblBorders>
+        <w:top w:val="single" w:sz="4" w:space="0" w:color="auto"/>
+        <w:left w:val="single" w:sz="4" w:space="0" w:color="auto"/>
+        <w:bottom w:val="single" w:sz="4" w:space="0" w:color="auto"/>
+        <w:right w:val="single" w:sz="4" w:space="0" w:color="auto"/>
+        <w:insideH w:val="single" w:sz="4" w:space="0" w:color="auto"/>
+        <w:insideV w:val="single" w:sz="4" w:space="0" w:color="auto"/>
+      </w:tblBorders>
+    </w:tblPr>
+  </w:style>
+  <w:style w:type="character" w:styleId="Hipercze">
+    <w:name w:val="Hyperlink"/>
+    <w:basedOn w:val="Domylnaczcionkaakapitu"/>
+    <w:uiPriority w:val="99"/>
+    <w:unhideWhenUsed/>
+    <w:rsid w:val="00927D94"/>
+    <w:rPr>
+      <w:color w:val="467886" w:themeColor="hyperlink"/>
+      <w:u w:val="single"/>
+    </w:rPr>
+  </w:style>
+  <w:style w:type="character" w:styleId="Nierozpoznanawzmianka">
+    <w:name w:val="Unresolved Mention"/>
+    <w:basedOn w:val="Domylnaczcionkaakapitu"/>
+    <w:uiPriority w:val="99"/>
+    <w:semiHidden/>
+    <w:unhideWhenUsed/>
+    <w:rsid w:val="00927D94"/>
+    <w:rPr>
+      <w:color w:val="605E5C"/>
+      <w:shd w:val="clear" w:color="auto" w:fill="E1DFDD"/>
+    </w:rPr>
+  </w:style>
 </w:styles>
 </file>
 
